--- a/Backlog y Sprints/Unidad3-Actividad2-Segunda fase de desarrollo, revisión y ajuste de los Sprints y el backlog.docx
+++ b/Backlog y Sprints/Unidad3-Actividad2-Segunda fase de desarrollo, revisión y ajuste de los Sprints y el backlog.docx
@@ -448,7 +448,55 @@
           <w:szCs w:val="40"/>
           <w:lang w:val="es-MX"/>
         </w:rPr>
-        <w:t>Fecha: 28/Marzo/2023</w:t>
+        <w:t xml:space="preserve">Fecha: </w:t>
+      </w:r>
+      <w:r>
+        <w:rPr>
+          <w:rFonts w:cs="Open Sans" w:ascii="Arial Black" w:hAnsi="Arial Black"/>
+          <w:b/>
+          <w:bCs/>
+          <w:color w:val="7D9FD3"/>
+          <w:sz w:val="40"/>
+          <w:szCs w:val="40"/>
+          <w:lang w:val="es-MX"/>
+        </w:rPr>
+        <w:t>4</w:t>
+      </w:r>
+      <w:r>
+        <w:rPr>
+          <w:rFonts w:cs="Open Sans" w:ascii="Arial Black" w:hAnsi="Arial Black"/>
+          <w:b/>
+          <w:bCs/>
+          <w:color w:val="7D9FD3"/>
+          <w:sz w:val="40"/>
+          <w:szCs w:val="40"/>
+          <w:lang w:val="es-MX"/>
+        </w:rPr>
+        <w:t>/</w:t>
+      </w:r>
+      <w:r>
+        <w:rPr>
+          <w:rFonts w:cs="Open Sans" w:ascii="Arial Black" w:hAnsi="Arial Black"/>
+          <w:b/>
+          <w:bCs/>
+          <w:color w:val="7D9FD3"/>
+          <w:sz w:val="40"/>
+          <w:szCs w:val="40"/>
+          <w:lang w:val="es-MX"/>
+        </w:rPr>
+        <w:t>Abril</w:t>
+      </w:r>
+      <w:r>
+        <w:rPr>
+          <w:rFonts w:cs="Open Sans" w:ascii="Arial Black" w:hAnsi="Arial Black"/>
+          <w:b/>
+          <w:bCs/>
+          <w:color w:val="7D9FD3"/>
+          <w:sz w:val="40"/>
+          <w:szCs w:val="40"/>
+          <w:lang w:val="es-MX"/>
+        </w:rPr>
+        <w:t>/2023</w:t>
       </w:r>
     </w:p>
     <w:p>
@@ -1573,6 +1621,26 @@
           <w:szCs w:val="28"/>
           <w:lang w:val="es-MX"/>
         </w:rPr>
+        <w:t>Se estima modificar el sprint 3 debido a las vacaciones de semana santa, en este caso el sprint 3 aumentara 2 semanas, en las cuales se considera trabajo nulo, pero se debe tomar encenta por cuestiones de entregales y tiempos de desarrollo para los sprints restantes. La modificacion se efectuara en la siguiente sesión de equipo.</w:t>
+      </w:r>
+    </w:p>
+    <w:p>
+      <w:pPr>
+        <w:pStyle w:val="Normal"/>
+        <w:jc w:val="both"/>
+        <w:rPr>
+          <w:sz w:val="28"/>
+          <w:szCs w:val="28"/>
+          <w:lang w:val="es-MX"/>
+        </w:rPr>
+      </w:pPr>
+      <w:r>
+        <w:rPr>
+          <w:rFonts w:cs="Times New Roman" w:ascii="Times New Roman" w:hAnsi="Times New Roman"/>
+          <w:sz w:val="28"/>
+          <w:szCs w:val="28"/>
+          <w:lang w:val="es-MX"/>
+        </w:rPr>
         <w:t>Se adjuntan reportes del cierre del sprint 2.</w:t>
       </w:r>
     </w:p>
@@ -1790,7 +1858,12 @@
         </w:rPr>
       </w:pPr>
       <w:r>
-        <w:rPr/>
+        <w:rPr>
+          <w:rFonts w:cs="Times New Roman" w:ascii="Times New Roman" w:hAnsi="Times New Roman"/>
+          <w:sz w:val="28"/>
+          <w:szCs w:val="28"/>
+          <w:lang w:val="es-MX"/>
+        </w:rPr>
         <w:drawing>
           <wp:anchor behindDoc="0" distT="0" distB="0" distL="0" distR="0" simplePos="0" locked="0" layoutInCell="0" allowOverlap="1" relativeHeight="6">
             <wp:simplePos x="0" y="0"/>
@@ -1866,7 +1939,12 @@
         </w:rPr>
       </w:pPr>
       <w:r>
-        <w:rPr/>
+        <w:rPr>
+          <w:rFonts w:cs="Times New Roman" w:ascii="Times New Roman" w:hAnsi="Times New Roman"/>
+          <w:sz w:val="28"/>
+          <w:szCs w:val="28"/>
+          <w:lang w:val="es-MX"/>
+        </w:rPr>
       </w:r>
     </w:p>
     <w:p>
@@ -1881,22 +1959,12 @@
         </w:rPr>
       </w:pPr>
       <w:r>
-        <w:rPr/>
-      </w:r>
-    </w:p>
-    <w:p>
-      <w:pPr>
-        <w:pStyle w:val="Normal"/>
-        <w:jc w:val="both"/>
-        <w:rPr>
-          <w:rFonts w:ascii="Times New Roman" w:hAnsi="Times New Roman" w:cs="Times New Roman"/>
-          <w:sz w:val="28"/>
-          <w:szCs w:val="28"/>
-          <w:lang w:val="es-MX"/>
-        </w:rPr>
-      </w:pPr>
-      <w:r>
-        <w:rPr/>
+        <w:rPr>
+          <w:rFonts w:cs="Times New Roman" w:ascii="Times New Roman" w:hAnsi="Times New Roman"/>
+          <w:sz w:val="28"/>
+          <w:szCs w:val="28"/>
+          <w:lang w:val="es-MX"/>
+        </w:rPr>
       </w:r>
     </w:p>
     <w:p>
